--- a/김가은입니다.docx
+++ b/김가은입니다.docx
@@ -48,7 +48,14 @@
         <w:t>ㅂ</w:t>
       </w:r>
     </w:p>
-    <w:p/>
+    <w:p>
+      <w:r>
+        <w:rPr>
+          <w:rFonts w:hint="eastAsia"/>
+        </w:rPr>
+        <w:t>qqq</w:t>
+      </w:r>
+    </w:p>
     <w:sectPr>
       <w:pgSz w:w="11906" w:h="16838"/>
       <w:pgMar w:top="1701" w:right="1440" w:bottom="1440" w:left="1440" w:header="851" w:footer="992" w:gutter="0"/>

--- a/김가은입니다.docx
+++ b/김가은입니다.docx
@@ -3,6 +3,31 @@
 <w:document xmlns:ve="http://schemas.openxmlformats.org/markup-compatibility/2006" xmlns:o="urn:schemas-microsoft-com:office:office" xmlns:r="http://schemas.openxmlformats.org/officeDocument/2006/relationships" xmlns:m="http://schemas.openxmlformats.org/officeDocument/2006/math" xmlns:v="urn:schemas-microsoft-com:vml" xmlns:wp="http://schemas.openxmlformats.org/drawingml/2006/wordprocessingDrawing" xmlns:w10="urn:schemas-microsoft-com:office:word" xmlns:w="http://schemas.openxmlformats.org/wordprocessingml/2006/main" xmlns:wne="http://schemas.microsoft.com/office/word/2006/wordml">
   <w:body>
     <w:p>
+      <w:r>
+        <w:rPr>
+          <w:rFonts w:hint="eastAsia"/>
+        </w:rPr>
+        <w:t>김가은입니다.</w:t>
+      </w:r>
+    </w:p>
+    <w:p/>
+    <w:p>
+      <w:r>
+        <w:rPr>
+          <w:rFonts w:hint="eastAsia"/>
+        </w:rPr>
+        <w:t>ㅂ</w:t>
+      </w:r>
+    </w:p>
+    <w:p>
+      <w:r>
+        <w:rPr>
+          <w:rFonts w:hint="eastAsia"/>
+        </w:rPr>
+        <w:t>ㅂ</w:t>
+      </w:r>
+    </w:p>
+    <w:p>
       <w:pPr>
         <w:rPr>
           <w:rFonts w:hint="eastAsia"/>
@@ -12,7 +37,7 @@
         <w:rPr>
           <w:rFonts w:hint="eastAsia"/>
         </w:rPr>
-        <w:t>김가은입니다.</w:t>
+        <w:t>qqq</w:t>
       </w:r>
     </w:p>
     <w:p>
@@ -28,12 +53,6 @@
           <w:rFonts w:hint="eastAsia"/>
         </w:rPr>
       </w:pPr>
-      <w:r>
-        <w:rPr>
-          <w:rFonts w:hint="eastAsia"/>
-        </w:rPr>
-        <w:t>ㅂ</w:t>
-      </w:r>
     </w:p>
     <w:p>
       <w:pPr>
@@ -41,19 +60,13 @@
           <w:rFonts w:hint="eastAsia"/>
         </w:rPr>
       </w:pPr>
-      <w:r>
-        <w:rPr>
-          <w:rFonts w:hint="eastAsia"/>
-        </w:rPr>
-        <w:t>ㅂ</w:t>
-      </w:r>
-    </w:p>
-    <w:p>
-      <w:r>
-        <w:rPr>
-          <w:rFonts w:hint="eastAsia"/>
-        </w:rPr>
-        <w:t>qqq</w:t>
+    </w:p>
+    <w:p>
+      <w:r>
+        <w:rPr>
+          <w:rFonts w:hint="eastAsia"/>
+        </w:rPr>
+        <w:t>11111111</w:t>
       </w:r>
     </w:p>
     <w:sectPr>
